--- a/assets/file/EscuadroKierNichol.docx
+++ b/assets/file/EscuadroKierNichol.docx
@@ -2396,6 +2396,49 @@
     </w:p>
     <w:p>
       <w:pPr>
+        <w:spacing w:before="0" w:after="0" w:line="240"/>
+        <w:ind w:right="0" w:left="0" w:firstLine="0"/>
+        <w:jc w:val="left"/>
+        <w:rPr>
+          <w:rFonts w:ascii="Calibri" w:hAnsi="Calibri" w:cs="Calibri" w:eastAsia="Calibri"/>
+          <w:color w:val="auto"/>
+          <w:spacing w:val="0"/>
+          <w:position w:val="0"/>
+          <w:sz w:val="22"/>
+          <w:shd w:fill="auto" w:val="clear"/>
+        </w:rPr>
+      </w:pPr>
+    </w:p>
+    <w:p>
+      <w:pPr>
+        <w:spacing w:before="0" w:after="0" w:line="240"/>
+        <w:ind w:right="0" w:left="0" w:firstLine="0"/>
+        <w:jc w:val="left"/>
+        <w:rPr>
+          <w:rFonts w:ascii="Calibri" w:hAnsi="Calibri" w:cs="Calibri" w:eastAsia="Calibri"/>
+          <w:color w:val="auto"/>
+          <w:spacing w:val="0"/>
+          <w:position w:val="0"/>
+          <w:sz w:val="22"/>
+          <w:shd w:fill="auto" w:val="clear"/>
+        </w:rPr>
+      </w:pPr>
+      <w:r>
+        <w:rPr>
+          <w:rFonts w:ascii="Calibri" w:hAnsi="Calibri" w:cs="Calibri" w:eastAsia="Calibri"/>
+          <w:b/>
+          <w:color w:val="auto"/>
+          <w:spacing w:val="0"/>
+          <w:position w:val="0"/>
+          <w:sz w:val="22"/>
+          <w:u w:val="single"/>
+          <w:shd w:fill="auto" w:val="clear"/>
+        </w:rPr>
+        <w:t xml:space="preserve">Trainings:</w:t>
+      </w:r>
+    </w:p>
+    <w:p>
+      <w:pPr>
         <w:tabs>
           <w:tab w:val="left" w:pos="900" w:leader="none"/>
         </w:tabs>
@@ -2412,6 +2455,17 @@
           <w:shd w:fill="auto" w:val="clear"/>
         </w:rPr>
       </w:pPr>
+      <w:r>
+        <w:rPr>
+          <w:rFonts w:ascii="Calibri" w:hAnsi="Calibri" w:cs="Calibri" w:eastAsia="Calibri"/>
+          <w:color w:val="auto"/>
+          <w:spacing w:val="0"/>
+          <w:position w:val="0"/>
+          <w:sz w:val="22"/>
+          <w:shd w:fill="auto" w:val="clear"/>
+        </w:rPr>
+        <w:t xml:space="preserve">Web Development - Tuitt march-june 2018</w:t>
+      </w:r>
     </w:p>
     <w:p>
       <w:pPr>
@@ -2424,28 +2478,13 @@
         <w:jc w:val="left"/>
         <w:rPr>
           <w:rFonts w:ascii="Calibri" w:hAnsi="Calibri" w:cs="Calibri" w:eastAsia="Calibri"/>
-          <w:b/>
-          <w:color w:val="auto"/>
-          <w:spacing w:val="0"/>
-          <w:position w:val="0"/>
-          <w:sz w:val="22"/>
-          <w:u w:val="single"/>
-          <w:shd w:fill="auto" w:val="clear"/>
-        </w:rPr>
-      </w:pPr>
-      <w:r>
-        <w:rPr>
-          <w:rFonts w:ascii="Calibri" w:hAnsi="Calibri" w:cs="Calibri" w:eastAsia="Calibri"/>
-          <w:b/>
-          <w:color w:val="auto"/>
-          <w:spacing w:val="0"/>
-          <w:position w:val="0"/>
-          <w:sz w:val="22"/>
-          <w:u w:val="single"/>
-          <w:shd w:fill="auto" w:val="clear"/>
-        </w:rPr>
-        <w:t xml:space="preserve">Personal Profile:</w:t>
-      </w:r>
+          <w:color w:val="auto"/>
+          <w:spacing w:val="0"/>
+          <w:position w:val="0"/>
+          <w:sz w:val="22"/>
+          <w:shd w:fill="auto" w:val="clear"/>
+        </w:rPr>
+      </w:pPr>
     </w:p>
     <w:p>
       <w:pPr>
@@ -2458,23 +2497,27 @@
         <w:jc w:val="left"/>
         <w:rPr>
           <w:rFonts w:ascii="Calibri" w:hAnsi="Calibri" w:cs="Calibri" w:eastAsia="Calibri"/>
-          <w:color w:val="auto"/>
-          <w:spacing w:val="0"/>
-          <w:position w:val="0"/>
-          <w:sz w:val="22"/>
-          <w:shd w:fill="auto" w:val="clear"/>
-        </w:rPr>
-      </w:pPr>
-      <w:r>
-        <w:rPr>
-          <w:rFonts w:ascii="Calibri" w:hAnsi="Calibri" w:cs="Calibri" w:eastAsia="Calibri"/>
-          <w:color w:val="auto"/>
-          <w:spacing w:val="0"/>
-          <w:position w:val="0"/>
-          <w:sz w:val="22"/>
-          <w:shd w:fill="auto" w:val="clear"/>
-        </w:rPr>
-        <w:t xml:space="preserve">Birthdate: October 31, 1992</w:t>
+          <w:b/>
+          <w:color w:val="auto"/>
+          <w:spacing w:val="0"/>
+          <w:position w:val="0"/>
+          <w:sz w:val="22"/>
+          <w:u w:val="single"/>
+          <w:shd w:fill="auto" w:val="clear"/>
+        </w:rPr>
+      </w:pPr>
+      <w:r>
+        <w:rPr>
+          <w:rFonts w:ascii="Calibri" w:hAnsi="Calibri" w:cs="Calibri" w:eastAsia="Calibri"/>
+          <w:b/>
+          <w:color w:val="auto"/>
+          <w:spacing w:val="0"/>
+          <w:position w:val="0"/>
+          <w:sz w:val="22"/>
+          <w:u w:val="single"/>
+          <w:shd w:fill="auto" w:val="clear"/>
+        </w:rPr>
+        <w:t xml:space="preserve">Personal Profile:</w:t>
       </w:r>
     </w:p>
     <w:p>
@@ -2504,7 +2547,7 @@
           <w:sz w:val="22"/>
           <w:shd w:fill="auto" w:val="clear"/>
         </w:rPr>
-        <w:t xml:space="preserve">Civil Status: Single</w:t>
+        <w:t xml:space="preserve">Birthdate: October 31, 1992</w:t>
       </w:r>
     </w:p>
     <w:p>
@@ -2534,6 +2577,36 @@
           <w:sz w:val="22"/>
           <w:shd w:fill="auto" w:val="clear"/>
         </w:rPr>
+        <w:t xml:space="preserve">Civil Status: Single</w:t>
+      </w:r>
+    </w:p>
+    <w:p>
+      <w:pPr>
+        <w:tabs>
+          <w:tab w:val="left" w:pos="900" w:leader="none"/>
+        </w:tabs>
+        <w:suppressAutoHyphens w:val="true"/>
+        <w:spacing w:before="0" w:after="0" w:line="240"/>
+        <w:ind w:right="0" w:left="0" w:firstLine="0"/>
+        <w:jc w:val="left"/>
+        <w:rPr>
+          <w:rFonts w:ascii="Calibri" w:hAnsi="Calibri" w:cs="Calibri" w:eastAsia="Calibri"/>
+          <w:color w:val="auto"/>
+          <w:spacing w:val="0"/>
+          <w:position w:val="0"/>
+          <w:sz w:val="22"/>
+          <w:shd w:fill="auto" w:val="clear"/>
+        </w:rPr>
+      </w:pPr>
+      <w:r>
+        <w:rPr>
+          <w:rFonts w:ascii="Calibri" w:hAnsi="Calibri" w:cs="Calibri" w:eastAsia="Calibri"/>
+          <w:color w:val="auto"/>
+          <w:spacing w:val="0"/>
+          <w:position w:val="0"/>
+          <w:sz w:val="22"/>
+          <w:shd w:fill="auto" w:val="clear"/>
+        </w:rPr>
         <w:t xml:space="preserve">Citizenship: Filipino</w:t>
       </w:r>
     </w:p>
@@ -2699,7 +2772,7 @@
           <w:sz w:val="22"/>
           <w:shd w:fill="auto" w:val="clear"/>
         </w:rPr>
-        <w:t xml:space="preserve">Vanilla PHP</w:t>
+        <w:t xml:space="preserve">PHP 7</w:t>
       </w:r>
     </w:p>
     <w:p>
@@ -2729,7 +2802,7 @@
           <w:sz w:val="22"/>
           <w:shd w:fill="auto" w:val="clear"/>
         </w:rPr>
-        <w:t xml:space="preserve">Laravel MVC</w:t>
+        <w:t xml:space="preserve">Laravel 5.6 MVC</w:t>
       </w:r>
     </w:p>
     <w:p>
@@ -2759,7 +2832,7 @@
           <w:sz w:val="22"/>
           <w:shd w:fill="auto" w:val="clear"/>
         </w:rPr>
-        <w:t xml:space="preserve">SQL - mariaDB</w:t>
+        <w:t xml:space="preserve">MySQL - MariaDB</w:t>
       </w:r>
     </w:p>
     <w:p>
@@ -2789,6 +2862,36 @@
           <w:sz w:val="22"/>
           <w:shd w:fill="auto" w:val="clear"/>
         </w:rPr>
+        <w:t xml:space="preserve">Apache HTTP Server</w:t>
+      </w:r>
+    </w:p>
+    <w:p>
+      <w:pPr>
+        <w:numPr>
+          <w:ilvl w:val="0"/>
+          <w:numId w:val="16"/>
+        </w:numPr>
+        <w:spacing w:before="0" w:after="0" w:line="276"/>
+        <w:ind w:right="0" w:left="720" w:hanging="360"/>
+        <w:jc w:val="left"/>
+        <w:rPr>
+          <w:rFonts w:ascii="Calibri" w:hAnsi="Calibri" w:cs="Calibri" w:eastAsia="Calibri"/>
+          <w:color w:val="auto"/>
+          <w:spacing w:val="0"/>
+          <w:position w:val="0"/>
+          <w:sz w:val="22"/>
+          <w:shd w:fill="auto" w:val="clear"/>
+        </w:rPr>
+      </w:pPr>
+      <w:r>
+        <w:rPr>
+          <w:rFonts w:ascii="Calibri" w:hAnsi="Calibri" w:cs="Calibri" w:eastAsia="Calibri"/>
+          <w:color w:val="auto"/>
+          <w:spacing w:val="0"/>
+          <w:position w:val="0"/>
+          <w:sz w:val="22"/>
+          <w:shd w:fill="auto" w:val="clear"/>
+        </w:rPr>
         <w:t xml:space="preserve">Vanilla Javascript</w:t>
       </w:r>
     </w:p>
@@ -2909,7 +3012,7 @@
           <w:sz w:val="22"/>
           <w:shd w:fill="auto" w:val="clear"/>
         </w:rPr>
-        <w:t xml:space="preserve">Bootstrap</w:t>
+        <w:t xml:space="preserve">Bootstrap 3 - 4</w:t>
       </w:r>
     </w:p>
     <w:p>
@@ -3121,7 +3224,7 @@
           <w:sz w:val="22"/>
           <w:shd w:fill="auto" w:val="clear"/>
         </w:rPr>
-        <w:t xml:space="preserve">Leah Noche</w:t>
+        <w:t xml:space="preserve">Paul Jan Saracho</w:t>
       </w:r>
     </w:p>
     <w:p>
@@ -3147,12 +3250,13 @@
           <w:sz w:val="22"/>
           <w:shd w:fill="auto" w:val="clear"/>
         </w:rPr>
-        <w:t xml:space="preserve">Test Manager, Banco De Oro</w:t>
+        <w:t xml:space="preserve">Professor, Tuitt</w:t>
         <w:tab/>
         <w:tab/>
         <w:tab/>
         <w:tab/>
-        <w:t xml:space="preserve">0917 – 813 - 6219</w:t>
+        <w:tab/>
+        <w:t xml:space="preserve">0917-166-8714</w:t>
       </w:r>
     </w:p>
     <w:p>
@@ -3219,11 +3323,11 @@
           <w:sz w:val="22"/>
           <w:shd w:fill="auto" w:val="clear"/>
         </w:rPr>
-        <w:t xml:space="preserve">Team Lead, SQME Professionals Inc</w:t>
+        <w:t xml:space="preserve">Ingenico Philippines Corp.</w:t>
         <w:tab/>
         <w:tab/>
         <w:tab/>
-        <w:t xml:space="preserve">0926 – 003 – 8018</w:t>
+        <w:t xml:space="preserve">0917–840–9162</w:t>
       </w:r>
     </w:p>
     <w:p>

--- a/assets/file/EscuadroKierNichol.docx
+++ b/assets/file/EscuadroKierNichol.docx
@@ -337,6 +337,91 @@
           <w:u w:val="single"/>
           <w:shd w:fill="auto" w:val="clear"/>
         </w:rPr>
+        <w:t xml:space="preserve">Projects:</w:t>
+      </w:r>
+    </w:p>
+    <w:p>
+      <w:pPr>
+        <w:spacing w:before="0" w:after="0" w:line="276"/>
+        <w:ind w:right="0" w:left="0" w:firstLine="0"/>
+        <w:jc w:val="left"/>
+        <w:rPr>
+          <w:rFonts w:ascii="Calibri" w:hAnsi="Calibri" w:cs="Calibri" w:eastAsia="Calibri"/>
+          <w:color w:val="auto"/>
+          <w:spacing w:val="0"/>
+          <w:position w:val="0"/>
+          <w:sz w:val="22"/>
+          <w:shd w:fill="auto" w:val="clear"/>
+        </w:rPr>
+      </w:pPr>
+      <w:r>
+        <w:rPr>
+          <w:rFonts w:ascii="Calibri" w:hAnsi="Calibri" w:cs="Calibri" w:eastAsia="Calibri"/>
+          <w:color w:val="auto"/>
+          <w:spacing w:val="0"/>
+          <w:position w:val="0"/>
+          <w:sz w:val="22"/>
+          <w:shd w:fill="auto" w:val="clear"/>
+        </w:rPr>
+        <w:t xml:space="preserve">Portfolio - </w:t>
+      </w:r>
+      <w:hyperlink xmlns:r="http://schemas.openxmlformats.org/officeDocument/2006/relationships" r:id="docRId0">
+        <w:r>
+          <w:rPr>
+            <w:rFonts w:ascii="Calibri" w:hAnsi="Calibri" w:cs="Calibri" w:eastAsia="Calibri"/>
+            <w:color w:val="0000FF"/>
+            <w:spacing w:val="0"/>
+            <w:position w:val="0"/>
+            <w:sz w:val="22"/>
+            <w:u w:val="single"/>
+            <w:shd w:fill="auto" w:val="clear"/>
+          </w:rPr>
+          <w:t xml:space="preserve">https://escuadrokiernichol.github.io/myportfolio/</w:t>
+        </w:r>
+      </w:hyperlink>
+    </w:p>
+    <w:p>
+      <w:pPr>
+        <w:spacing w:before="0" w:after="0" w:line="240"/>
+        <w:ind w:right="0" w:left="0" w:firstLine="0"/>
+        <w:jc w:val="left"/>
+        <w:rPr>
+          <w:rFonts w:ascii="Calibri" w:hAnsi="Calibri" w:cs="Calibri" w:eastAsia="Calibri"/>
+          <w:color w:val="auto"/>
+          <w:spacing w:val="0"/>
+          <w:position w:val="0"/>
+          <w:sz w:val="22"/>
+          <w:shd w:fill="auto" w:val="clear"/>
+        </w:rPr>
+      </w:pPr>
+    </w:p>
+    <w:p>
+      <w:pPr>
+        <w:spacing w:before="0" w:after="0" w:line="276"/>
+        <w:ind w:right="0" w:left="0" w:firstLine="0"/>
+        <w:jc w:val="left"/>
+        <w:rPr>
+          <w:rFonts w:ascii="Calibri" w:hAnsi="Calibri" w:cs="Calibri" w:eastAsia="Calibri"/>
+          <w:b/>
+          <w:color w:val="auto"/>
+          <w:spacing w:val="0"/>
+          <w:position w:val="0"/>
+          <w:sz w:val="22"/>
+          <w:u w:val="single"/>
+          <w:shd w:fill="auto" w:val="clear"/>
+        </w:rPr>
+      </w:pPr>
+      <w:r>
+        <w:rPr>
+          <w:rFonts w:ascii="Calibri" w:hAnsi="Calibri" w:cs="Calibri" w:eastAsia="Calibri"/>
+          <w:b/>
+          <w:color w:val="auto"/>
+          <w:spacing w:val="0"/>
+          <w:position w:val="0"/>
+          <w:sz w:val="22"/>
+          <w:u w:val="single"/>
+          <w:shd w:fill="auto" w:val="clear"/>
+        </w:rPr>
         <w:t xml:space="preserve">Skills:</w:t>
       </w:r>
     </w:p>
@@ -370,7 +455,7 @@
       <w:pPr>
         <w:numPr>
           <w:ilvl w:val="0"/>
-          <w:numId w:val="9"/>
+          <w:numId w:val="10"/>
         </w:numPr>
         <w:spacing w:before="0" w:after="0" w:line="276"/>
         <w:ind w:right="0" w:left="720" w:hanging="360"/>
@@ -438,7 +523,7 @@
       <w:pPr>
         <w:numPr>
           <w:ilvl w:val="0"/>
-          <w:numId w:val="11"/>
+          <w:numId w:val="12"/>
         </w:numPr>
         <w:spacing w:before="0" w:after="0" w:line="276"/>
         <w:ind w:right="0" w:left="720" w:hanging="360"/>
@@ -468,7 +553,7 @@
       <w:pPr>
         <w:numPr>
           <w:ilvl w:val="0"/>
-          <w:numId w:val="11"/>
+          <w:numId w:val="12"/>
         </w:numPr>
         <w:spacing w:before="0" w:after="0" w:line="276"/>
         <w:ind w:right="0" w:left="720" w:hanging="360"/>
@@ -498,7 +583,7 @@
       <w:pPr>
         <w:numPr>
           <w:ilvl w:val="0"/>
-          <w:numId w:val="11"/>
+          <w:numId w:val="12"/>
         </w:numPr>
         <w:spacing w:before="0" w:after="0" w:line="276"/>
         <w:ind w:right="0" w:left="720" w:hanging="360"/>
@@ -528,7 +613,7 @@
       <w:pPr>
         <w:numPr>
           <w:ilvl w:val="0"/>
-          <w:numId w:val="11"/>
+          <w:numId w:val="12"/>
         </w:numPr>
         <w:spacing w:before="0" w:after="0" w:line="276"/>
         <w:ind w:right="0" w:left="720" w:hanging="360"/>
@@ -558,7 +643,7 @@
       <w:pPr>
         <w:numPr>
           <w:ilvl w:val="0"/>
-          <w:numId w:val="11"/>
+          <w:numId w:val="12"/>
         </w:numPr>
         <w:spacing w:before="0" w:after="0" w:line="276"/>
         <w:ind w:right="0" w:left="720" w:hanging="360"/>
@@ -588,7 +673,7 @@
       <w:pPr>
         <w:numPr>
           <w:ilvl w:val="0"/>
-          <w:numId w:val="11"/>
+          <w:numId w:val="12"/>
         </w:numPr>
         <w:spacing w:before="0" w:after="0" w:line="276"/>
         <w:ind w:right="0" w:left="720" w:hanging="360"/>
@@ -618,7 +703,7 @@
       <w:pPr>
         <w:numPr>
           <w:ilvl w:val="0"/>
-          <w:numId w:val="11"/>
+          <w:numId w:val="12"/>
         </w:numPr>
         <w:spacing w:before="0" w:after="0" w:line="276"/>
         <w:ind w:right="0" w:left="720" w:hanging="360"/>
@@ -648,7 +733,7 @@
       <w:pPr>
         <w:numPr>
           <w:ilvl w:val="0"/>
-          <w:numId w:val="11"/>
+          <w:numId w:val="12"/>
         </w:numPr>
         <w:spacing w:before="0" w:after="0" w:line="276"/>
         <w:ind w:right="0" w:left="720" w:hanging="360"/>
@@ -678,7 +763,7 @@
       <w:pPr>
         <w:numPr>
           <w:ilvl w:val="0"/>
-          <w:numId w:val="11"/>
+          <w:numId w:val="12"/>
         </w:numPr>
         <w:spacing w:before="0" w:after="0" w:line="276"/>
         <w:ind w:right="0" w:left="720" w:hanging="360"/>
@@ -708,7 +793,7 @@
       <w:pPr>
         <w:numPr>
           <w:ilvl w:val="0"/>
-          <w:numId w:val="11"/>
+          <w:numId w:val="12"/>
         </w:numPr>
         <w:spacing w:before="0" w:after="0" w:line="276"/>
         <w:ind w:right="0" w:left="720" w:hanging="360"/>
@@ -776,7 +861,7 @@
       <w:pPr>
         <w:numPr>
           <w:ilvl w:val="0"/>
-          <w:numId w:val="13"/>
+          <w:numId w:val="14"/>
         </w:numPr>
         <w:spacing w:before="0" w:after="0" w:line="276"/>
         <w:ind w:right="0" w:left="720" w:hanging="360"/>
@@ -999,7 +1084,7 @@
       <w:pPr>
         <w:numPr>
           <w:ilvl w:val="0"/>
-          <w:numId w:val="15"/>
+          <w:numId w:val="16"/>
         </w:numPr>
         <w:spacing w:before="0" w:after="0" w:line="240"/>
         <w:ind w:right="0" w:left="720" w:hanging="360"/>
@@ -1029,7 +1114,7 @@
       <w:pPr>
         <w:numPr>
           <w:ilvl w:val="0"/>
-          <w:numId w:val="15"/>
+          <w:numId w:val="16"/>
         </w:numPr>
         <w:spacing w:before="0" w:after="0" w:line="240"/>
         <w:ind w:right="0" w:left="720" w:hanging="360"/>
@@ -1059,7 +1144,7 @@
       <w:pPr>
         <w:numPr>
           <w:ilvl w:val="0"/>
-          <w:numId w:val="15"/>
+          <w:numId w:val="16"/>
         </w:numPr>
         <w:spacing w:before="0" w:after="0" w:line="240"/>
         <w:ind w:right="0" w:left="720" w:hanging="360"/>
@@ -1089,7 +1174,7 @@
       <w:pPr>
         <w:numPr>
           <w:ilvl w:val="0"/>
-          <w:numId w:val="15"/>
+          <w:numId w:val="16"/>
         </w:numPr>
         <w:spacing w:before="0" w:after="0" w:line="240"/>
         <w:ind w:right="0" w:left="720" w:hanging="360"/>
@@ -1119,7 +1204,7 @@
       <w:pPr>
         <w:numPr>
           <w:ilvl w:val="0"/>
-          <w:numId w:val="15"/>
+          <w:numId w:val="16"/>
         </w:numPr>
         <w:spacing w:before="0" w:after="0" w:line="240"/>
         <w:ind w:right="0" w:left="720" w:hanging="360"/>
@@ -1149,7 +1234,7 @@
       <w:pPr>
         <w:numPr>
           <w:ilvl w:val="0"/>
-          <w:numId w:val="15"/>
+          <w:numId w:val="16"/>
         </w:numPr>
         <w:spacing w:before="0" w:after="0" w:line="240"/>
         <w:ind w:right="0" w:left="720" w:hanging="360"/>
@@ -1179,7 +1264,7 @@
       <w:pPr>
         <w:numPr>
           <w:ilvl w:val="0"/>
-          <w:numId w:val="15"/>
+          <w:numId w:val="16"/>
         </w:numPr>
         <w:spacing w:before="0" w:after="0" w:line="240"/>
         <w:ind w:right="0" w:left="720" w:hanging="360"/>
@@ -1209,7 +1294,7 @@
       <w:pPr>
         <w:numPr>
           <w:ilvl w:val="0"/>
-          <w:numId w:val="15"/>
+          <w:numId w:val="16"/>
         </w:numPr>
         <w:spacing w:before="0" w:after="0" w:line="240"/>
         <w:ind w:right="0" w:left="720" w:hanging="360"/>
@@ -1239,7 +1324,7 @@
       <w:pPr>
         <w:numPr>
           <w:ilvl w:val="0"/>
-          <w:numId w:val="15"/>
+          <w:numId w:val="16"/>
         </w:numPr>
         <w:spacing w:before="0" w:after="0" w:line="240"/>
         <w:ind w:right="0" w:left="720" w:hanging="360"/>
@@ -1269,7 +1354,7 @@
       <w:pPr>
         <w:numPr>
           <w:ilvl w:val="0"/>
-          <w:numId w:val="15"/>
+          <w:numId w:val="16"/>
         </w:numPr>
         <w:spacing w:before="0" w:after="0" w:line="240"/>
         <w:ind w:right="0" w:left="720" w:hanging="360"/>
@@ -1299,7 +1384,7 @@
       <w:pPr>
         <w:numPr>
           <w:ilvl w:val="0"/>
-          <w:numId w:val="15"/>
+          <w:numId w:val="16"/>
         </w:numPr>
         <w:spacing w:before="0" w:after="0" w:line="240"/>
         <w:ind w:right="0" w:left="720" w:hanging="360"/>
@@ -1329,7 +1414,7 @@
       <w:pPr>
         <w:numPr>
           <w:ilvl w:val="0"/>
-          <w:numId w:val="15"/>
+          <w:numId w:val="16"/>
         </w:numPr>
         <w:spacing w:before="0" w:after="0" w:line="240"/>
         <w:ind w:right="0" w:left="720" w:hanging="360"/>
@@ -1359,7 +1444,7 @@
       <w:pPr>
         <w:numPr>
           <w:ilvl w:val="0"/>
-          <w:numId w:val="15"/>
+          <w:numId w:val="16"/>
         </w:numPr>
         <w:spacing w:before="0" w:after="0" w:line="240"/>
         <w:ind w:right="0" w:left="720" w:hanging="360"/>
@@ -1389,7 +1474,7 @@
       <w:pPr>
         <w:numPr>
           <w:ilvl w:val="0"/>
-          <w:numId w:val="15"/>
+          <w:numId w:val="16"/>
         </w:numPr>
         <w:spacing w:before="0" w:after="0" w:line="240"/>
         <w:ind w:right="0" w:left="720" w:hanging="360"/>
@@ -1579,7 +1664,7 @@
       <w:pPr>
         <w:numPr>
           <w:ilvl w:val="0"/>
-          <w:numId w:val="17"/>
+          <w:numId w:val="18"/>
         </w:numPr>
         <w:spacing w:before="0" w:after="0" w:line="240"/>
         <w:ind w:right="0" w:left="720" w:hanging="360"/>
@@ -1609,7 +1694,7 @@
       <w:pPr>
         <w:numPr>
           <w:ilvl w:val="0"/>
-          <w:numId w:val="17"/>
+          <w:numId w:val="18"/>
         </w:numPr>
         <w:spacing w:before="0" w:after="0" w:line="240"/>
         <w:ind w:right="0" w:left="720" w:hanging="360"/>
@@ -1639,7 +1724,7 @@
       <w:pPr>
         <w:numPr>
           <w:ilvl w:val="0"/>
-          <w:numId w:val="17"/>
+          <w:numId w:val="18"/>
         </w:numPr>
         <w:spacing w:before="0" w:after="0" w:line="240"/>
         <w:ind w:right="0" w:left="720" w:hanging="360"/>
@@ -1669,7 +1754,7 @@
       <w:pPr>
         <w:numPr>
           <w:ilvl w:val="0"/>
-          <w:numId w:val="17"/>
+          <w:numId w:val="18"/>
         </w:numPr>
         <w:spacing w:before="0" w:after="0" w:line="240"/>
         <w:ind w:right="0" w:left="720" w:hanging="360"/>
@@ -1699,7 +1784,7 @@
       <w:pPr>
         <w:numPr>
           <w:ilvl w:val="0"/>
-          <w:numId w:val="17"/>
+          <w:numId w:val="18"/>
         </w:numPr>
         <w:spacing w:before="0" w:after="0" w:line="240"/>
         <w:ind w:right="0" w:left="720" w:hanging="360"/>
@@ -1729,7 +1814,7 @@
       <w:pPr>
         <w:numPr>
           <w:ilvl w:val="0"/>
-          <w:numId w:val="17"/>
+          <w:numId w:val="18"/>
         </w:numPr>
         <w:spacing w:before="0" w:after="0" w:line="240"/>
         <w:ind w:right="0" w:left="720" w:hanging="360"/>
@@ -1759,7 +1844,7 @@
       <w:pPr>
         <w:numPr>
           <w:ilvl w:val="0"/>
-          <w:numId w:val="17"/>
+          <w:numId w:val="18"/>
         </w:numPr>
         <w:spacing w:before="0" w:after="0" w:line="240"/>
         <w:ind w:right="0" w:left="720" w:hanging="360"/>
@@ -1789,7 +1874,7 @@
       <w:pPr>
         <w:numPr>
           <w:ilvl w:val="0"/>
-          <w:numId w:val="17"/>
+          <w:numId w:val="18"/>
         </w:numPr>
         <w:spacing w:before="0" w:after="0" w:line="240"/>
         <w:ind w:right="0" w:left="720" w:hanging="360"/>
@@ -1819,7 +1904,7 @@
       <w:pPr>
         <w:numPr>
           <w:ilvl w:val="0"/>
-          <w:numId w:val="17"/>
+          <w:numId w:val="18"/>
         </w:numPr>
         <w:spacing w:before="0" w:after="0" w:line="240"/>
         <w:ind w:right="0" w:left="720" w:hanging="360"/>
@@ -1849,7 +1934,7 @@
       <w:pPr>
         <w:numPr>
           <w:ilvl w:val="0"/>
-          <w:numId w:val="17"/>
+          <w:numId w:val="18"/>
         </w:numPr>
         <w:spacing w:before="0" w:after="0" w:line="240"/>
         <w:ind w:right="0" w:left="720" w:hanging="360"/>
@@ -1879,7 +1964,7 @@
       <w:pPr>
         <w:numPr>
           <w:ilvl w:val="0"/>
-          <w:numId w:val="17"/>
+          <w:numId w:val="18"/>
         </w:numPr>
         <w:spacing w:before="0" w:after="0" w:line="240"/>
         <w:ind w:right="0" w:left="720" w:hanging="360"/>
@@ -1909,7 +1994,7 @@
       <w:pPr>
         <w:numPr>
           <w:ilvl w:val="0"/>
-          <w:numId w:val="17"/>
+          <w:numId w:val="18"/>
         </w:numPr>
         <w:spacing w:before="0" w:after="0" w:line="240"/>
         <w:ind w:right="0" w:left="720" w:hanging="360"/>
@@ -1939,7 +2024,7 @@
       <w:pPr>
         <w:numPr>
           <w:ilvl w:val="0"/>
-          <w:numId w:val="17"/>
+          <w:numId w:val="18"/>
         </w:numPr>
         <w:spacing w:before="0" w:after="0" w:line="240"/>
         <w:ind w:right="0" w:left="720" w:hanging="360"/>
@@ -1969,7 +2054,7 @@
       <w:pPr>
         <w:numPr>
           <w:ilvl w:val="0"/>
-          <w:numId w:val="17"/>
+          <w:numId w:val="18"/>
         </w:numPr>
         <w:spacing w:before="0" w:after="0" w:line="240"/>
         <w:ind w:right="0" w:left="720" w:hanging="360"/>
@@ -2116,7 +2201,7 @@
       <w:pPr>
         <w:numPr>
           <w:ilvl w:val="0"/>
-          <w:numId w:val="19"/>
+          <w:numId w:val="20"/>
         </w:numPr>
         <w:spacing w:before="0" w:after="0" w:line="240"/>
         <w:ind w:right="0" w:left="720" w:hanging="360"/>
@@ -2146,7 +2231,7 @@
       <w:pPr>
         <w:numPr>
           <w:ilvl w:val="0"/>
-          <w:numId w:val="19"/>
+          <w:numId w:val="20"/>
         </w:numPr>
         <w:spacing w:before="0" w:after="0" w:line="240"/>
         <w:ind w:right="0" w:left="720" w:hanging="360"/>
@@ -2176,7 +2261,7 @@
       <w:pPr>
         <w:numPr>
           <w:ilvl w:val="0"/>
-          <w:numId w:val="19"/>
+          <w:numId w:val="20"/>
         </w:numPr>
         <w:spacing w:before="0" w:after="0" w:line="240"/>
         <w:ind w:right="0" w:left="720" w:hanging="360"/>
@@ -2206,7 +2291,7 @@
       <w:pPr>
         <w:numPr>
           <w:ilvl w:val="0"/>
-          <w:numId w:val="19"/>
+          <w:numId w:val="20"/>
         </w:numPr>
         <w:spacing w:before="0" w:after="0" w:line="240"/>
         <w:ind w:right="0" w:left="720" w:hanging="360"/>
@@ -2236,7 +2321,7 @@
       <w:pPr>
         <w:numPr>
           <w:ilvl w:val="0"/>
-          <w:numId w:val="19"/>
+          <w:numId w:val="20"/>
         </w:numPr>
         <w:spacing w:before="0" w:after="0" w:line="240"/>
         <w:ind w:right="0" w:left="720" w:hanging="360"/>
@@ -2267,7 +2352,7 @@
       <w:pPr>
         <w:numPr>
           <w:ilvl w:val="0"/>
-          <w:numId w:val="19"/>
+          <w:numId w:val="20"/>
         </w:numPr>
         <w:spacing w:before="0" w:after="0" w:line="240"/>
         <w:ind w:right="0" w:left="720" w:hanging="360"/>
@@ -2297,7 +2382,7 @@
       <w:pPr>
         <w:numPr>
           <w:ilvl w:val="0"/>
-          <w:numId w:val="19"/>
+          <w:numId w:val="20"/>
         </w:numPr>
         <w:spacing w:before="0" w:after="0" w:line="240"/>
         <w:ind w:right="0" w:left="720" w:hanging="360"/>
@@ -2327,7 +2412,7 @@
       <w:pPr>
         <w:numPr>
           <w:ilvl w:val="0"/>
-          <w:numId w:val="19"/>
+          <w:numId w:val="20"/>
         </w:numPr>
         <w:spacing w:before="0" w:after="0" w:line="240"/>
         <w:ind w:right="0" w:left="720" w:hanging="360"/>
@@ -2357,7 +2442,7 @@
       <w:pPr>
         <w:numPr>
           <w:ilvl w:val="0"/>
-          <w:numId w:val="19"/>
+          <w:numId w:val="20"/>
         </w:numPr>
         <w:spacing w:before="0" w:after="0" w:line="240"/>
         <w:ind w:right="0" w:left="720" w:hanging="360"/>
@@ -2387,7 +2472,7 @@
       <w:pPr>
         <w:numPr>
           <w:ilvl w:val="0"/>
-          <w:numId w:val="19"/>
+          <w:numId w:val="20"/>
         </w:numPr>
         <w:spacing w:before="0" w:after="0" w:line="240"/>
         <w:ind w:right="0" w:left="720" w:hanging="360"/>
@@ -2417,7 +2502,7 @@
       <w:pPr>
         <w:numPr>
           <w:ilvl w:val="0"/>
-          <w:numId w:val="19"/>
+          <w:numId w:val="20"/>
         </w:numPr>
         <w:spacing w:before="0" w:after="0" w:line="240"/>
         <w:ind w:right="0" w:left="720" w:hanging="360"/>
@@ -2584,7 +2669,7 @@
       <w:pPr>
         <w:numPr>
           <w:ilvl w:val="0"/>
-          <w:numId w:val="21"/>
+          <w:numId w:val="22"/>
         </w:numPr>
         <w:spacing w:before="0" w:after="0" w:line="240"/>
         <w:ind w:right="0" w:left="720" w:hanging="360"/>
@@ -2614,7 +2699,7 @@
       <w:pPr>
         <w:numPr>
           <w:ilvl w:val="0"/>
-          <w:numId w:val="21"/>
+          <w:numId w:val="22"/>
         </w:numPr>
         <w:spacing w:before="0" w:after="0" w:line="240"/>
         <w:ind w:right="0" w:left="720" w:hanging="360"/>
@@ -2644,7 +2729,7 @@
       <w:pPr>
         <w:numPr>
           <w:ilvl w:val="0"/>
-          <w:numId w:val="21"/>
+          <w:numId w:val="22"/>
         </w:numPr>
         <w:spacing w:before="0" w:after="0" w:line="240"/>
         <w:ind w:right="0" w:left="720" w:hanging="360"/>
@@ -2674,7 +2759,7 @@
       <w:pPr>
         <w:numPr>
           <w:ilvl w:val="0"/>
-          <w:numId w:val="21"/>
+          <w:numId w:val="22"/>
         </w:numPr>
         <w:spacing w:before="0" w:after="0" w:line="240"/>
         <w:ind w:right="0" w:left="720" w:hanging="360"/>
@@ -2704,7 +2789,7 @@
       <w:pPr>
         <w:numPr>
           <w:ilvl w:val="0"/>
-          <w:numId w:val="21"/>
+          <w:numId w:val="22"/>
         </w:numPr>
         <w:spacing w:before="0" w:after="0" w:line="240"/>
         <w:ind w:right="0" w:left="720" w:hanging="360"/>
@@ -2734,7 +2819,7 @@
       <w:pPr>
         <w:numPr>
           <w:ilvl w:val="0"/>
-          <w:numId w:val="21"/>
+          <w:numId w:val="22"/>
         </w:numPr>
         <w:spacing w:before="0" w:after="0" w:line="240"/>
         <w:ind w:right="0" w:left="720" w:hanging="360"/>
@@ -2764,7 +2849,7 @@
       <w:pPr>
         <w:numPr>
           <w:ilvl w:val="0"/>
-          <w:numId w:val="21"/>
+          <w:numId w:val="22"/>
         </w:numPr>
         <w:spacing w:before="0" w:after="0" w:line="240"/>
         <w:ind w:right="0" w:left="720" w:hanging="360"/>
@@ -2794,7 +2879,7 @@
       <w:pPr>
         <w:numPr>
           <w:ilvl w:val="0"/>
-          <w:numId w:val="21"/>
+          <w:numId w:val="22"/>
         </w:numPr>
         <w:spacing w:before="0" w:after="0" w:line="240"/>
         <w:ind w:right="0" w:left="720" w:hanging="360"/>
@@ -2824,7 +2909,7 @@
       <w:pPr>
         <w:numPr>
           <w:ilvl w:val="0"/>
-          <w:numId w:val="21"/>
+          <w:numId w:val="22"/>
         </w:numPr>
         <w:spacing w:before="0" w:after="0" w:line="240"/>
         <w:ind w:right="0" w:left="720" w:hanging="360"/>
@@ -2854,7 +2939,7 @@
       <w:pPr>
         <w:numPr>
           <w:ilvl w:val="0"/>
-          <w:numId w:val="21"/>
+          <w:numId w:val="22"/>
         </w:numPr>
         <w:spacing w:before="0" w:after="0" w:line="240"/>
         <w:ind w:right="0" w:left="720" w:hanging="360"/>
@@ -3414,25 +3499,25 @@
       <w:lvlText w:val="•"/>
     </w:lvl>
   </w:abstractNum>
-  <w:num w:numId="9">
+  <w:num w:numId="10">
     <w:abstractNumId w:val="16"/>
   </w:num>
-  <w:num w:numId="11">
+  <w:num w:numId="12">
     <w:abstractNumId w:val="10"/>
   </w:num>
-  <w:num w:numId="13">
+  <w:num w:numId="14">
     <w:abstractNumId w:val="4"/>
   </w:num>
-  <w:num w:numId="15">
+  <w:num w:numId="16">
     <w:abstractNumId w:val="18"/>
   </w:num>
-  <w:num w:numId="17">
+  <w:num w:numId="18">
     <w:abstractNumId w:val="12"/>
   </w:num>
-  <w:num w:numId="19">
+  <w:num w:numId="20">
     <w:abstractNumId w:val="6"/>
   </w:num>
-  <w:num w:numId="21">
+  <w:num w:numId="22">
     <w:abstractNumId w:val="0"/>
   </w:num>
 </w:numbering>

--- a/assets/file/EscuadroKierNichol.docx
+++ b/assets/file/EscuadroKierNichol.docx
@@ -3349,9 +3349,7 @@
           <w:sz w:val="22"/>
           <w:shd w:fill="auto" w:val="clear"/>
         </w:rPr>
-        <w:t xml:space="preserve">Professor, Tuitt</w:t>
-        <w:tab/>
-        <w:tab/>
+        <w:t xml:space="preserve">Instructor, Tuitt Phillipines Inc.</w:t>
         <w:tab/>
         <w:tab/>
         <w:tab/>

--- a/assets/file/EscuadroKierNichol.docx
+++ b/assets/file/EscuadroKierNichol.docx
@@ -55,64 +55,53 @@
           <w:sz w:val="22"/>
           <w:shd w:fill="auto" w:val="clear"/>
         </w:rPr>
-        <w:t xml:space="preserve">West Kamias, Quezon City</w:t>
-      </w:r>
-    </w:p>
-    <w:p>
-      <w:pPr>
-        <w:spacing w:before="0" w:after="0" w:line="240"/>
-        <w:ind w:right="0" w:left="0" w:firstLine="0"/>
-        <w:jc w:val="left"/>
-        <w:rPr>
-          <w:rFonts w:ascii="Calibri" w:hAnsi="Calibri" w:cs="Calibri" w:eastAsia="Calibri"/>
-          <w:color w:val="auto"/>
-          <w:spacing w:val="0"/>
-          <w:position w:val="0"/>
-          <w:sz w:val="22"/>
-          <w:shd w:fill="auto" w:val="clear"/>
-        </w:rPr>
-      </w:pPr>
-      <w:r>
-        <w:rPr>
-          <w:rFonts w:ascii="Calibri" w:hAnsi="Calibri" w:cs="Calibri" w:eastAsia="Calibri"/>
-          <w:color w:val="auto"/>
-          <w:spacing w:val="0"/>
-          <w:position w:val="0"/>
-          <w:sz w:val="22"/>
-          <w:shd w:fill="auto" w:val="clear"/>
-        </w:rPr>
-        <w:t xml:space="preserve">Mobile : (0995) 008 5674</w:t>
-      </w:r>
-    </w:p>
-    <w:p>
-      <w:pPr>
-        <w:spacing w:before="0" w:after="0" w:line="240"/>
-        <w:ind w:right="0" w:left="0" w:firstLine="0"/>
-        <w:jc w:val="left"/>
-        <w:rPr>
-          <w:rFonts w:ascii="Calibri" w:hAnsi="Calibri" w:cs="Calibri" w:eastAsia="Calibri"/>
-          <w:color w:val="auto"/>
-          <w:spacing w:val="0"/>
-          <w:position w:val="0"/>
-          <w:sz w:val="22"/>
-          <w:shd w:fill="auto" w:val="clear"/>
-        </w:rPr>
-      </w:pPr>
-      <w:r>
-        <w:rPr>
-          <w:rFonts w:ascii="Calibri" w:hAnsi="Calibri" w:cs="Calibri" w:eastAsia="Calibri"/>
-          <w:color w:val="auto"/>
-          <w:spacing w:val="0"/>
-          <w:position w:val="0"/>
-          <w:sz w:val="22"/>
-          <w:shd w:fill="auto" w:val="clear"/>
-        </w:rPr>
-        <w:t xml:space="preserve">Email: </w:t>
-      </w:r>
-      <w:r>
-        <w:rPr>
-          <w:rFonts w:ascii="Calibri" w:hAnsi="Calibri" w:cs="Calibri" w:eastAsia="Calibri"/>
-          <w:color w:val="0000FF"/>
+        <w:t xml:space="preserve">6-E K-10 West Kamias, Quezon City</w:t>
+      </w:r>
+    </w:p>
+    <w:p>
+      <w:pPr>
+        <w:spacing w:before="0" w:after="0" w:line="240"/>
+        <w:ind w:right="0" w:left="0" w:firstLine="0"/>
+        <w:jc w:val="left"/>
+        <w:rPr>
+          <w:rFonts w:ascii="Calibri" w:hAnsi="Calibri" w:cs="Calibri" w:eastAsia="Calibri"/>
+          <w:color w:val="auto"/>
+          <w:spacing w:val="0"/>
+          <w:position w:val="0"/>
+          <w:sz w:val="22"/>
+          <w:shd w:fill="auto" w:val="clear"/>
+        </w:rPr>
+      </w:pPr>
+      <w:r>
+        <w:rPr>
+          <w:rFonts w:ascii="Calibri" w:hAnsi="Calibri" w:cs="Calibri" w:eastAsia="Calibri"/>
+          <w:color w:val="auto"/>
+          <w:spacing w:val="0"/>
+          <w:position w:val="0"/>
+          <w:sz w:val="22"/>
+          <w:shd w:fill="auto" w:val="clear"/>
+        </w:rPr>
+        <w:t xml:space="preserve">(0995) 008 5674</w:t>
+      </w:r>
+    </w:p>
+    <w:p>
+      <w:pPr>
+        <w:spacing w:before="0" w:after="0" w:line="240"/>
+        <w:ind w:right="0" w:left="0" w:firstLine="0"/>
+        <w:jc w:val="left"/>
+        <w:rPr>
+          <w:rFonts w:ascii="Calibri" w:hAnsi="Calibri" w:cs="Calibri" w:eastAsia="Calibri"/>
+          <w:color w:val="auto"/>
+          <w:spacing w:val="0"/>
+          <w:position w:val="0"/>
+          <w:sz w:val="22"/>
+          <w:shd w:fill="auto" w:val="clear"/>
+        </w:rPr>
+      </w:pPr>
+      <w:r>
+        <w:rPr>
+          <w:rFonts w:ascii="Calibri" w:hAnsi="Calibri" w:cs="Calibri" w:eastAsia="Calibri"/>
+          <w:color w:val="auto"/>
           <w:spacing w:val="0"/>
           <w:position w:val="0"/>
           <w:sz w:val="22"/>
@@ -137,233 +126,16 @@
           <w:shd w:fill="auto" w:val="clear"/>
         </w:rPr>
       </w:pPr>
-    </w:p>
-    <w:p>
-      <w:pPr>
-        <w:spacing w:before="0" w:after="0" w:line="276"/>
-        <w:ind w:right="0" w:left="0" w:firstLine="0"/>
-        <w:jc w:val="left"/>
-        <w:rPr>
-          <w:rFonts w:ascii="Calibri" w:hAnsi="Calibri" w:cs="Calibri" w:eastAsia="Calibri"/>
-          <w:b/>
-          <w:color w:val="auto"/>
-          <w:spacing w:val="0"/>
-          <w:position w:val="0"/>
-          <w:sz w:val="22"/>
-          <w:u w:val="single"/>
-          <w:shd w:fill="auto" w:val="clear"/>
-        </w:rPr>
-      </w:pPr>
-      <w:r>
-        <w:rPr>
-          <w:rFonts w:ascii="Calibri" w:hAnsi="Calibri" w:cs="Calibri" w:eastAsia="Calibri"/>
-          <w:b/>
-          <w:color w:val="auto"/>
-          <w:spacing w:val="0"/>
-          <w:position w:val="0"/>
-          <w:sz w:val="22"/>
-          <w:u w:val="single"/>
-          <w:shd w:fill="auto" w:val="clear"/>
-        </w:rPr>
-        <w:t xml:space="preserve">Career Objectives:</w:t>
-      </w:r>
-    </w:p>
-    <w:p>
-      <w:pPr>
-        <w:spacing w:before="0" w:after="0" w:line="240"/>
-        <w:ind w:right="0" w:left="0" w:firstLine="0"/>
-        <w:jc w:val="both"/>
-        <w:rPr>
-          <w:rFonts w:ascii="Calibri" w:hAnsi="Calibri" w:cs="Calibri" w:eastAsia="Calibri"/>
-          <w:color w:val="auto"/>
-          <w:spacing w:val="0"/>
-          <w:position w:val="0"/>
-          <w:sz w:val="22"/>
-          <w:shd w:fill="auto" w:val="clear"/>
-        </w:rPr>
-      </w:pPr>
-      <w:r>
-        <w:rPr>
-          <w:rFonts w:ascii="Calibri" w:hAnsi="Calibri" w:cs="Calibri" w:eastAsia="Calibri"/>
-          <w:color w:val="auto"/>
-          <w:spacing w:val="0"/>
-          <w:position w:val="0"/>
-          <w:sz w:val="22"/>
-          <w:shd w:fill="auto" w:val="clear"/>
-        </w:rPr>
-        <w:t xml:space="preserve">To make a significant contribution to a company by utilizing my knowledge and skills as an IT professional.</w:t>
-      </w:r>
-    </w:p>
-    <w:p>
-      <w:pPr>
-        <w:spacing w:before="0" w:after="0" w:line="240"/>
-        <w:ind w:right="0" w:left="0" w:firstLine="0"/>
-        <w:jc w:val="left"/>
-        <w:rPr>
-          <w:rFonts w:ascii="Calibri" w:hAnsi="Calibri" w:cs="Calibri" w:eastAsia="Calibri"/>
-          <w:b/>
-          <w:color w:val="auto"/>
-          <w:spacing w:val="0"/>
-          <w:position w:val="0"/>
-          <w:sz w:val="22"/>
-          <w:u w:val="single"/>
-          <w:shd w:fill="auto" w:val="clear"/>
-        </w:rPr>
-      </w:pPr>
-    </w:p>
-    <w:p>
-      <w:pPr>
-        <w:spacing w:before="0" w:after="0" w:line="240"/>
-        <w:ind w:right="0" w:left="0" w:firstLine="0"/>
-        <w:jc w:val="left"/>
-        <w:rPr>
-          <w:rFonts w:ascii="Calibri" w:hAnsi="Calibri" w:cs="Calibri" w:eastAsia="Calibri"/>
-          <w:color w:val="auto"/>
-          <w:spacing w:val="0"/>
-          <w:position w:val="0"/>
-          <w:sz w:val="22"/>
-          <w:shd w:fill="auto" w:val="clear"/>
-        </w:rPr>
-      </w:pPr>
-      <w:r>
-        <w:rPr>
-          <w:rFonts w:ascii="Calibri" w:hAnsi="Calibri" w:cs="Calibri" w:eastAsia="Calibri"/>
-          <w:b/>
-          <w:color w:val="auto"/>
-          <w:spacing w:val="0"/>
-          <w:position w:val="0"/>
-          <w:sz w:val="22"/>
-          <w:u w:val="single"/>
-          <w:shd w:fill="auto" w:val="clear"/>
-        </w:rPr>
-        <w:t xml:space="preserve">Trainings:</w:t>
-      </w:r>
-    </w:p>
-    <w:p>
-      <w:pPr>
-        <w:tabs>
-          <w:tab w:val="left" w:pos="900" w:leader="none"/>
-        </w:tabs>
-        <w:suppressAutoHyphens w:val="true"/>
-        <w:spacing w:before="0" w:after="0" w:line="240"/>
-        <w:ind w:right="0" w:left="0" w:firstLine="0"/>
-        <w:jc w:val="left"/>
-        <w:rPr>
-          <w:rFonts w:ascii="Calibri" w:hAnsi="Calibri" w:cs="Calibri" w:eastAsia="Calibri"/>
-          <w:color w:val="auto"/>
-          <w:spacing w:val="0"/>
-          <w:position w:val="0"/>
-          <w:sz w:val="22"/>
-          <w:shd w:fill="auto" w:val="clear"/>
-        </w:rPr>
-      </w:pPr>
-      <w:r>
-        <w:rPr>
-          <w:rFonts w:ascii="Calibri" w:hAnsi="Calibri" w:cs="Calibri" w:eastAsia="Calibri"/>
-          <w:color w:val="auto"/>
-          <w:spacing w:val="0"/>
-          <w:position w:val="0"/>
-          <w:sz w:val="22"/>
-          <w:shd w:fill="auto" w:val="clear"/>
-        </w:rPr>
-        <w:t xml:space="preserve">Tuitt March to June 2018</w:t>
-      </w:r>
-    </w:p>
-    <w:p>
-      <w:pPr>
-        <w:spacing w:before="0" w:after="0" w:line="240"/>
-        <w:ind w:right="0" w:left="0" w:firstLine="0"/>
-        <w:jc w:val="left"/>
-        <w:rPr>
-          <w:rFonts w:ascii="Calibri" w:hAnsi="Calibri" w:cs="Calibri" w:eastAsia="Calibri"/>
-          <w:color w:val="auto"/>
-          <w:spacing w:val="0"/>
-          <w:position w:val="0"/>
-          <w:sz w:val="22"/>
-          <w:shd w:fill="auto" w:val="clear"/>
-        </w:rPr>
-      </w:pPr>
-      <w:r>
-        <w:rPr>
-          <w:rFonts w:ascii="Calibri" w:hAnsi="Calibri" w:cs="Calibri" w:eastAsia="Calibri"/>
-          <w:color w:val="auto"/>
-          <w:spacing w:val="0"/>
-          <w:position w:val="0"/>
-          <w:sz w:val="22"/>
-          <w:shd w:fill="auto" w:val="clear"/>
-        </w:rPr>
-        <w:t xml:space="preserve">- Web Development</w:t>
-      </w:r>
-    </w:p>
-    <w:p>
-      <w:pPr>
-        <w:spacing w:before="0" w:after="0" w:line="240"/>
-        <w:ind w:right="0" w:left="0" w:firstLine="0"/>
-        <w:jc w:val="left"/>
-        <w:rPr>
-          <w:rFonts w:ascii="Calibri" w:hAnsi="Calibri" w:cs="Calibri" w:eastAsia="Calibri"/>
-          <w:color w:val="auto"/>
-          <w:spacing w:val="0"/>
-          <w:position w:val="0"/>
-          <w:sz w:val="22"/>
-          <w:shd w:fill="auto" w:val="clear"/>
-        </w:rPr>
-      </w:pPr>
-    </w:p>
-    <w:p>
-      <w:pPr>
-        <w:spacing w:before="0" w:after="0" w:line="276"/>
-        <w:ind w:right="0" w:left="0" w:firstLine="0"/>
-        <w:jc w:val="left"/>
-        <w:rPr>
-          <w:rFonts w:ascii="Calibri" w:hAnsi="Calibri" w:cs="Calibri" w:eastAsia="Calibri"/>
-          <w:b/>
-          <w:color w:val="auto"/>
-          <w:spacing w:val="0"/>
-          <w:position w:val="0"/>
-          <w:sz w:val="22"/>
-          <w:u w:val="single"/>
-          <w:shd w:fill="auto" w:val="clear"/>
-        </w:rPr>
-      </w:pPr>
-      <w:r>
-        <w:rPr>
-          <w:rFonts w:ascii="Calibri" w:hAnsi="Calibri" w:cs="Calibri" w:eastAsia="Calibri"/>
-          <w:b/>
-          <w:color w:val="auto"/>
-          <w:spacing w:val="0"/>
-          <w:position w:val="0"/>
-          <w:sz w:val="22"/>
-          <w:u w:val="single"/>
-          <w:shd w:fill="auto" w:val="clear"/>
-        </w:rPr>
-        <w:t xml:space="preserve">Projects:</w:t>
-      </w:r>
-    </w:p>
-    <w:p>
-      <w:pPr>
-        <w:spacing w:before="0" w:after="0" w:line="276"/>
-        <w:ind w:right="0" w:left="0" w:firstLine="0"/>
-        <w:jc w:val="left"/>
-        <w:rPr>
-          <w:rFonts w:ascii="Calibri" w:hAnsi="Calibri" w:cs="Calibri" w:eastAsia="Calibri"/>
-          <w:color w:val="auto"/>
-          <w:spacing w:val="0"/>
-          <w:position w:val="0"/>
-          <w:sz w:val="22"/>
-          <w:shd w:fill="auto" w:val="clear"/>
-        </w:rPr>
-      </w:pPr>
-      <w:r>
-        <w:rPr>
-          <w:rFonts w:ascii="Calibri" w:hAnsi="Calibri" w:cs="Calibri" w:eastAsia="Calibri"/>
-          <w:color w:val="auto"/>
-          <w:spacing w:val="0"/>
-          <w:position w:val="0"/>
-          <w:sz w:val="22"/>
-          <w:shd w:fill="auto" w:val="clear"/>
-        </w:rPr>
-        <w:t xml:space="preserve">Portfolio - </w:t>
+      <w:r>
+        <w:rPr>
+          <w:rFonts w:ascii="Calibri" w:hAnsi="Calibri" w:cs="Calibri" w:eastAsia="Calibri"/>
+          <w:color w:val="auto"/>
+          <w:spacing w:val="0"/>
+          <w:position w:val="0"/>
+          <w:sz w:val="22"/>
+          <w:shd w:fill="auto" w:val="clear"/>
+        </w:rPr>
+        <w:t xml:space="preserve">Portfolio: </w:t>
       </w:r>
       <w:hyperlink xmlns:r="http://schemas.openxmlformats.org/officeDocument/2006/relationships" r:id="docRId0">
         <w:r>
@@ -382,21 +154,6 @@
     </w:p>
     <w:p>
       <w:pPr>
-        <w:spacing w:before="0" w:after="0" w:line="240"/>
-        <w:ind w:right="0" w:left="0" w:firstLine="0"/>
-        <w:jc w:val="left"/>
-        <w:rPr>
-          <w:rFonts w:ascii="Calibri" w:hAnsi="Calibri" w:cs="Calibri" w:eastAsia="Calibri"/>
-          <w:color w:val="auto"/>
-          <w:spacing w:val="0"/>
-          <w:position w:val="0"/>
-          <w:sz w:val="22"/>
-          <w:shd w:fill="auto" w:val="clear"/>
-        </w:rPr>
-      </w:pPr>
-    </w:p>
-    <w:p>
-      <w:pPr>
         <w:spacing w:before="0" w:after="0" w:line="276"/>
         <w:ind w:right="0" w:left="0" w:firstLine="0"/>
         <w:jc w:val="left"/>
@@ -407,6 +164,22 @@
           <w:spacing w:val="0"/>
           <w:position w:val="0"/>
           <w:sz w:val="22"/>
+          <w:shd w:fill="auto" w:val="clear"/>
+        </w:rPr>
+      </w:pPr>
+    </w:p>
+    <w:p>
+      <w:pPr>
+        <w:spacing w:before="0" w:after="0" w:line="276"/>
+        <w:ind w:right="0" w:left="0" w:firstLine="0"/>
+        <w:jc w:val="left"/>
+        <w:rPr>
+          <w:rFonts w:ascii="Calibri" w:hAnsi="Calibri" w:cs="Calibri" w:eastAsia="Calibri"/>
+          <w:b/>
+          <w:color w:val="auto"/>
+          <w:spacing w:val="0"/>
+          <w:position w:val="0"/>
+          <w:sz w:val="22"/>
           <w:u w:val="single"/>
           <w:shd w:fill="auto" w:val="clear"/>
         </w:rPr>
@@ -422,6 +195,178 @@
           <w:u w:val="single"/>
           <w:shd w:fill="auto" w:val="clear"/>
         </w:rPr>
+        <w:t xml:space="preserve">Career Objectives:</w:t>
+      </w:r>
+    </w:p>
+    <w:p>
+      <w:pPr>
+        <w:spacing w:before="0" w:after="0" w:line="240"/>
+        <w:ind w:right="0" w:left="0" w:firstLine="0"/>
+        <w:jc w:val="both"/>
+        <w:rPr>
+          <w:rFonts w:ascii="Calibri" w:hAnsi="Calibri" w:cs="Calibri" w:eastAsia="Calibri"/>
+          <w:color w:val="auto"/>
+          <w:spacing w:val="0"/>
+          <w:position w:val="0"/>
+          <w:sz w:val="22"/>
+          <w:shd w:fill="auto" w:val="clear"/>
+        </w:rPr>
+      </w:pPr>
+      <w:r>
+        <w:rPr>
+          <w:rFonts w:ascii="Calibri" w:hAnsi="Calibri" w:cs="Calibri" w:eastAsia="Calibri"/>
+          <w:color w:val="auto"/>
+          <w:spacing w:val="0"/>
+          <w:position w:val="0"/>
+          <w:sz w:val="22"/>
+          <w:shd w:fill="auto" w:val="clear"/>
+        </w:rPr>
+        <w:t xml:space="preserve">To make a significant contribution to a company by utilizing my knowledge and skills as an IT professional.</w:t>
+      </w:r>
+    </w:p>
+    <w:p>
+      <w:pPr>
+        <w:spacing w:before="0" w:after="0" w:line="240"/>
+        <w:ind w:right="0" w:left="0" w:firstLine="0"/>
+        <w:jc w:val="left"/>
+        <w:rPr>
+          <w:rFonts w:ascii="Calibri" w:hAnsi="Calibri" w:cs="Calibri" w:eastAsia="Calibri"/>
+          <w:b/>
+          <w:color w:val="auto"/>
+          <w:spacing w:val="0"/>
+          <w:position w:val="0"/>
+          <w:sz w:val="22"/>
+          <w:u w:val="single"/>
+          <w:shd w:fill="auto" w:val="clear"/>
+        </w:rPr>
+      </w:pPr>
+    </w:p>
+    <w:p>
+      <w:pPr>
+        <w:spacing w:before="0" w:after="0" w:line="240"/>
+        <w:ind w:right="0" w:left="0" w:firstLine="0"/>
+        <w:jc w:val="left"/>
+        <w:rPr>
+          <w:rFonts w:ascii="Calibri" w:hAnsi="Calibri" w:cs="Calibri" w:eastAsia="Calibri"/>
+          <w:color w:val="auto"/>
+          <w:spacing w:val="0"/>
+          <w:position w:val="0"/>
+          <w:sz w:val="22"/>
+          <w:shd w:fill="auto" w:val="clear"/>
+        </w:rPr>
+      </w:pPr>
+      <w:r>
+        <w:rPr>
+          <w:rFonts w:ascii="Calibri" w:hAnsi="Calibri" w:cs="Calibri" w:eastAsia="Calibri"/>
+          <w:b/>
+          <w:color w:val="auto"/>
+          <w:spacing w:val="0"/>
+          <w:position w:val="0"/>
+          <w:sz w:val="22"/>
+          <w:u w:val="single"/>
+          <w:shd w:fill="auto" w:val="clear"/>
+        </w:rPr>
+        <w:t xml:space="preserve">Trainings:</w:t>
+      </w:r>
+    </w:p>
+    <w:p>
+      <w:pPr>
+        <w:tabs>
+          <w:tab w:val="left" w:pos="900" w:leader="none"/>
+        </w:tabs>
+        <w:suppressAutoHyphens w:val="true"/>
+        <w:spacing w:before="0" w:after="0" w:line="240"/>
+        <w:ind w:right="0" w:left="0" w:firstLine="0"/>
+        <w:jc w:val="left"/>
+        <w:rPr>
+          <w:rFonts w:ascii="Calibri" w:hAnsi="Calibri" w:cs="Calibri" w:eastAsia="Calibri"/>
+          <w:color w:val="auto"/>
+          <w:spacing w:val="0"/>
+          <w:position w:val="0"/>
+          <w:sz w:val="22"/>
+          <w:shd w:fill="auto" w:val="clear"/>
+        </w:rPr>
+      </w:pPr>
+      <w:r>
+        <w:rPr>
+          <w:rFonts w:ascii="Calibri" w:hAnsi="Calibri" w:cs="Calibri" w:eastAsia="Calibri"/>
+          <w:color w:val="auto"/>
+          <w:spacing w:val="0"/>
+          <w:position w:val="0"/>
+          <w:sz w:val="22"/>
+          <w:shd w:fill="auto" w:val="clear"/>
+        </w:rPr>
+        <w:t xml:space="preserve">Tuitt Coding Bootcamp (March to June 2018)</w:t>
+      </w:r>
+    </w:p>
+    <w:p>
+      <w:pPr>
+        <w:spacing w:before="0" w:after="0" w:line="240"/>
+        <w:ind w:right="0" w:left="0" w:firstLine="0"/>
+        <w:jc w:val="left"/>
+        <w:rPr>
+          <w:rFonts w:ascii="Calibri" w:hAnsi="Calibri" w:cs="Calibri" w:eastAsia="Calibri"/>
+          <w:color w:val="auto"/>
+          <w:spacing w:val="0"/>
+          <w:position w:val="0"/>
+          <w:sz w:val="22"/>
+          <w:shd w:fill="auto" w:val="clear"/>
+        </w:rPr>
+      </w:pPr>
+      <w:r>
+        <w:rPr>
+          <w:rFonts w:ascii="Calibri" w:hAnsi="Calibri" w:cs="Calibri" w:eastAsia="Calibri"/>
+          <w:color w:val="auto"/>
+          <w:spacing w:val="0"/>
+          <w:position w:val="0"/>
+          <w:sz w:val="22"/>
+          <w:shd w:fill="auto" w:val="clear"/>
+        </w:rPr>
+        <w:t xml:space="preserve">- Web Development</w:t>
+      </w:r>
+    </w:p>
+    <w:p>
+      <w:pPr>
+        <w:spacing w:before="0" w:after="0" w:line="240"/>
+        <w:ind w:right="0" w:left="0" w:firstLine="0"/>
+        <w:jc w:val="left"/>
+        <w:rPr>
+          <w:rFonts w:ascii="Calibri" w:hAnsi="Calibri" w:cs="Calibri" w:eastAsia="Calibri"/>
+          <w:color w:val="auto"/>
+          <w:spacing w:val="0"/>
+          <w:position w:val="0"/>
+          <w:sz w:val="22"/>
+          <w:shd w:fill="auto" w:val="clear"/>
+        </w:rPr>
+      </w:pPr>
+    </w:p>
+    <w:p>
+      <w:pPr>
+        <w:spacing w:before="0" w:after="0" w:line="276"/>
+        <w:ind w:right="0" w:left="0" w:firstLine="0"/>
+        <w:jc w:val="left"/>
+        <w:rPr>
+          <w:rFonts w:ascii="Calibri" w:hAnsi="Calibri" w:cs="Calibri" w:eastAsia="Calibri"/>
+          <w:b/>
+          <w:color w:val="auto"/>
+          <w:spacing w:val="0"/>
+          <w:position w:val="0"/>
+          <w:sz w:val="22"/>
+          <w:u w:val="single"/>
+          <w:shd w:fill="auto" w:val="clear"/>
+        </w:rPr>
+      </w:pPr>
+      <w:r>
+        <w:rPr>
+          <w:rFonts w:ascii="Calibri" w:hAnsi="Calibri" w:cs="Calibri" w:eastAsia="Calibri"/>
+          <w:b/>
+          <w:color w:val="auto"/>
+          <w:spacing w:val="0"/>
+          <w:position w:val="0"/>
+          <w:sz w:val="22"/>
+          <w:u w:val="single"/>
+          <w:shd w:fill="auto" w:val="clear"/>
+        </w:rPr>
         <w:t xml:space="preserve">Skills:</w:t>
       </w:r>
     </w:p>
@@ -455,7 +400,7 @@
       <w:pPr>
         <w:numPr>
           <w:ilvl w:val="0"/>
-          <w:numId w:val="10"/>
+          <w:numId w:val="9"/>
         </w:numPr>
         <w:spacing w:before="0" w:after="0" w:line="276"/>
         <w:ind w:right="0" w:left="720" w:hanging="360"/>
@@ -523,7 +468,7 @@
       <w:pPr>
         <w:numPr>
           <w:ilvl w:val="0"/>
-          <w:numId w:val="12"/>
+          <w:numId w:val="11"/>
         </w:numPr>
         <w:spacing w:before="0" w:after="0" w:line="276"/>
         <w:ind w:right="0" w:left="720" w:hanging="360"/>
@@ -553,7 +498,7 @@
       <w:pPr>
         <w:numPr>
           <w:ilvl w:val="0"/>
-          <w:numId w:val="12"/>
+          <w:numId w:val="11"/>
         </w:numPr>
         <w:spacing w:before="0" w:after="0" w:line="276"/>
         <w:ind w:right="0" w:left="720" w:hanging="360"/>
@@ -583,7 +528,7 @@
       <w:pPr>
         <w:numPr>
           <w:ilvl w:val="0"/>
-          <w:numId w:val="12"/>
+          <w:numId w:val="11"/>
         </w:numPr>
         <w:spacing w:before="0" w:after="0" w:line="276"/>
         <w:ind w:right="0" w:left="720" w:hanging="360"/>
@@ -613,7 +558,7 @@
       <w:pPr>
         <w:numPr>
           <w:ilvl w:val="0"/>
-          <w:numId w:val="12"/>
+          <w:numId w:val="11"/>
         </w:numPr>
         <w:spacing w:before="0" w:after="0" w:line="276"/>
         <w:ind w:right="0" w:left="720" w:hanging="360"/>
@@ -643,7 +588,7 @@
       <w:pPr>
         <w:numPr>
           <w:ilvl w:val="0"/>
-          <w:numId w:val="12"/>
+          <w:numId w:val="11"/>
         </w:numPr>
         <w:spacing w:before="0" w:after="0" w:line="276"/>
         <w:ind w:right="0" w:left="720" w:hanging="360"/>
@@ -673,7 +618,7 @@
       <w:pPr>
         <w:numPr>
           <w:ilvl w:val="0"/>
-          <w:numId w:val="12"/>
+          <w:numId w:val="11"/>
         </w:numPr>
         <w:spacing w:before="0" w:after="0" w:line="276"/>
         <w:ind w:right="0" w:left="720" w:hanging="360"/>
@@ -703,7 +648,7 @@
       <w:pPr>
         <w:numPr>
           <w:ilvl w:val="0"/>
-          <w:numId w:val="12"/>
+          <w:numId w:val="11"/>
         </w:numPr>
         <w:spacing w:before="0" w:after="0" w:line="276"/>
         <w:ind w:right="0" w:left="720" w:hanging="360"/>
@@ -733,7 +678,7 @@
       <w:pPr>
         <w:numPr>
           <w:ilvl w:val="0"/>
-          <w:numId w:val="12"/>
+          <w:numId w:val="11"/>
         </w:numPr>
         <w:spacing w:before="0" w:after="0" w:line="276"/>
         <w:ind w:right="0" w:left="720" w:hanging="360"/>
@@ -763,7 +708,7 @@
       <w:pPr>
         <w:numPr>
           <w:ilvl w:val="0"/>
-          <w:numId w:val="12"/>
+          <w:numId w:val="11"/>
         </w:numPr>
         <w:spacing w:before="0" w:after="0" w:line="276"/>
         <w:ind w:right="0" w:left="720" w:hanging="360"/>
@@ -793,7 +738,7 @@
       <w:pPr>
         <w:numPr>
           <w:ilvl w:val="0"/>
-          <w:numId w:val="12"/>
+          <w:numId w:val="11"/>
         </w:numPr>
         <w:spacing w:before="0" w:after="0" w:line="276"/>
         <w:ind w:right="0" w:left="720" w:hanging="360"/>
@@ -861,7 +806,7 @@
       <w:pPr>
         <w:numPr>
           <w:ilvl w:val="0"/>
-          <w:numId w:val="14"/>
+          <w:numId w:val="13"/>
         </w:numPr>
         <w:spacing w:before="0" w:after="0" w:line="276"/>
         <w:ind w:right="0" w:left="720" w:hanging="360"/>
@@ -1012,7 +957,7 @@
           <w:sz w:val="22"/>
           <w:shd w:fill="auto" w:val="clear"/>
         </w:rPr>
-        <w:t xml:space="preserve">March 2017 – Present</w:t>
+        <w:t xml:space="preserve">March 2017 – March 2018</w:t>
       </w:r>
     </w:p>
     <w:p>
@@ -1084,7 +1029,7 @@
       <w:pPr>
         <w:numPr>
           <w:ilvl w:val="0"/>
-          <w:numId w:val="16"/>
+          <w:numId w:val="15"/>
         </w:numPr>
         <w:spacing w:before="0" w:after="0" w:line="240"/>
         <w:ind w:right="0" w:left="720" w:hanging="360"/>
@@ -1114,7 +1059,7 @@
       <w:pPr>
         <w:numPr>
           <w:ilvl w:val="0"/>
-          <w:numId w:val="16"/>
+          <w:numId w:val="15"/>
         </w:numPr>
         <w:spacing w:before="0" w:after="0" w:line="240"/>
         <w:ind w:right="0" w:left="720" w:hanging="360"/>
@@ -1144,7 +1089,7 @@
       <w:pPr>
         <w:numPr>
           <w:ilvl w:val="0"/>
-          <w:numId w:val="16"/>
+          <w:numId w:val="15"/>
         </w:numPr>
         <w:spacing w:before="0" w:after="0" w:line="240"/>
         <w:ind w:right="0" w:left="720" w:hanging="360"/>
@@ -1174,7 +1119,7 @@
       <w:pPr>
         <w:numPr>
           <w:ilvl w:val="0"/>
-          <w:numId w:val="16"/>
+          <w:numId w:val="15"/>
         </w:numPr>
         <w:spacing w:before="0" w:after="0" w:line="240"/>
         <w:ind w:right="0" w:left="720" w:hanging="360"/>
@@ -1204,7 +1149,7 @@
       <w:pPr>
         <w:numPr>
           <w:ilvl w:val="0"/>
-          <w:numId w:val="16"/>
+          <w:numId w:val="15"/>
         </w:numPr>
         <w:spacing w:before="0" w:after="0" w:line="240"/>
         <w:ind w:right="0" w:left="720" w:hanging="360"/>
@@ -1234,7 +1179,7 @@
       <w:pPr>
         <w:numPr>
           <w:ilvl w:val="0"/>
-          <w:numId w:val="16"/>
+          <w:numId w:val="15"/>
         </w:numPr>
         <w:spacing w:before="0" w:after="0" w:line="240"/>
         <w:ind w:right="0" w:left="720" w:hanging="360"/>
@@ -1264,7 +1209,7 @@
       <w:pPr>
         <w:numPr>
           <w:ilvl w:val="0"/>
-          <w:numId w:val="16"/>
+          <w:numId w:val="15"/>
         </w:numPr>
         <w:spacing w:before="0" w:after="0" w:line="240"/>
         <w:ind w:right="0" w:left="720" w:hanging="360"/>
@@ -1294,7 +1239,7 @@
       <w:pPr>
         <w:numPr>
           <w:ilvl w:val="0"/>
-          <w:numId w:val="16"/>
+          <w:numId w:val="15"/>
         </w:numPr>
         <w:spacing w:before="0" w:after="0" w:line="240"/>
         <w:ind w:right="0" w:left="720" w:hanging="360"/>
@@ -1324,7 +1269,7 @@
       <w:pPr>
         <w:numPr>
           <w:ilvl w:val="0"/>
-          <w:numId w:val="16"/>
+          <w:numId w:val="15"/>
         </w:numPr>
         <w:spacing w:before="0" w:after="0" w:line="240"/>
         <w:ind w:right="0" w:left="720" w:hanging="360"/>
@@ -1354,7 +1299,7 @@
       <w:pPr>
         <w:numPr>
           <w:ilvl w:val="0"/>
-          <w:numId w:val="16"/>
+          <w:numId w:val="15"/>
         </w:numPr>
         <w:spacing w:before="0" w:after="0" w:line="240"/>
         <w:ind w:right="0" w:left="720" w:hanging="360"/>
@@ -1384,7 +1329,7 @@
       <w:pPr>
         <w:numPr>
           <w:ilvl w:val="0"/>
-          <w:numId w:val="16"/>
+          <w:numId w:val="15"/>
         </w:numPr>
         <w:spacing w:before="0" w:after="0" w:line="240"/>
         <w:ind w:right="0" w:left="720" w:hanging="360"/>
@@ -1414,7 +1359,7 @@
       <w:pPr>
         <w:numPr>
           <w:ilvl w:val="0"/>
-          <w:numId w:val="16"/>
+          <w:numId w:val="15"/>
         </w:numPr>
         <w:spacing w:before="0" w:after="0" w:line="240"/>
         <w:ind w:right="0" w:left="720" w:hanging="360"/>
@@ -1444,7 +1389,7 @@
       <w:pPr>
         <w:numPr>
           <w:ilvl w:val="0"/>
-          <w:numId w:val="16"/>
+          <w:numId w:val="15"/>
         </w:numPr>
         <w:spacing w:before="0" w:after="0" w:line="240"/>
         <w:ind w:right="0" w:left="720" w:hanging="360"/>
@@ -1474,7 +1419,7 @@
       <w:pPr>
         <w:numPr>
           <w:ilvl w:val="0"/>
-          <w:numId w:val="16"/>
+          <w:numId w:val="15"/>
         </w:numPr>
         <w:spacing w:before="0" w:after="0" w:line="240"/>
         <w:ind w:right="0" w:left="720" w:hanging="360"/>
@@ -1664,7 +1609,7 @@
       <w:pPr>
         <w:numPr>
           <w:ilvl w:val="0"/>
-          <w:numId w:val="18"/>
+          <w:numId w:val="17"/>
         </w:numPr>
         <w:spacing w:before="0" w:after="0" w:line="240"/>
         <w:ind w:right="0" w:left="720" w:hanging="360"/>
@@ -1694,7 +1639,7 @@
       <w:pPr>
         <w:numPr>
           <w:ilvl w:val="0"/>
-          <w:numId w:val="18"/>
+          <w:numId w:val="17"/>
         </w:numPr>
         <w:spacing w:before="0" w:after="0" w:line="240"/>
         <w:ind w:right="0" w:left="720" w:hanging="360"/>
@@ -1724,7 +1669,7 @@
       <w:pPr>
         <w:numPr>
           <w:ilvl w:val="0"/>
-          <w:numId w:val="18"/>
+          <w:numId w:val="17"/>
         </w:numPr>
         <w:spacing w:before="0" w:after="0" w:line="240"/>
         <w:ind w:right="0" w:left="720" w:hanging="360"/>
@@ -1754,7 +1699,7 @@
       <w:pPr>
         <w:numPr>
           <w:ilvl w:val="0"/>
-          <w:numId w:val="18"/>
+          <w:numId w:val="17"/>
         </w:numPr>
         <w:spacing w:before="0" w:after="0" w:line="240"/>
         <w:ind w:right="0" w:left="720" w:hanging="360"/>
@@ -1784,7 +1729,7 @@
       <w:pPr>
         <w:numPr>
           <w:ilvl w:val="0"/>
-          <w:numId w:val="18"/>
+          <w:numId w:val="17"/>
         </w:numPr>
         <w:spacing w:before="0" w:after="0" w:line="240"/>
         <w:ind w:right="0" w:left="720" w:hanging="360"/>
@@ -1814,7 +1759,7 @@
       <w:pPr>
         <w:numPr>
           <w:ilvl w:val="0"/>
-          <w:numId w:val="18"/>
+          <w:numId w:val="17"/>
         </w:numPr>
         <w:spacing w:before="0" w:after="0" w:line="240"/>
         <w:ind w:right="0" w:left="720" w:hanging="360"/>
@@ -1844,7 +1789,7 @@
       <w:pPr>
         <w:numPr>
           <w:ilvl w:val="0"/>
-          <w:numId w:val="18"/>
+          <w:numId w:val="17"/>
         </w:numPr>
         <w:spacing w:before="0" w:after="0" w:line="240"/>
         <w:ind w:right="0" w:left="720" w:hanging="360"/>
@@ -1874,7 +1819,7 @@
       <w:pPr>
         <w:numPr>
           <w:ilvl w:val="0"/>
-          <w:numId w:val="18"/>
+          <w:numId w:val="17"/>
         </w:numPr>
         <w:spacing w:before="0" w:after="0" w:line="240"/>
         <w:ind w:right="0" w:left="720" w:hanging="360"/>
@@ -1904,7 +1849,7 @@
       <w:pPr>
         <w:numPr>
           <w:ilvl w:val="0"/>
-          <w:numId w:val="18"/>
+          <w:numId w:val="17"/>
         </w:numPr>
         <w:spacing w:before="0" w:after="0" w:line="240"/>
         <w:ind w:right="0" w:left="720" w:hanging="360"/>
@@ -1934,7 +1879,7 @@
       <w:pPr>
         <w:numPr>
           <w:ilvl w:val="0"/>
-          <w:numId w:val="18"/>
+          <w:numId w:val="17"/>
         </w:numPr>
         <w:spacing w:before="0" w:after="0" w:line="240"/>
         <w:ind w:right="0" w:left="720" w:hanging="360"/>
@@ -1964,7 +1909,7 @@
       <w:pPr>
         <w:numPr>
           <w:ilvl w:val="0"/>
-          <w:numId w:val="18"/>
+          <w:numId w:val="17"/>
         </w:numPr>
         <w:spacing w:before="0" w:after="0" w:line="240"/>
         <w:ind w:right="0" w:left="720" w:hanging="360"/>
@@ -1994,7 +1939,7 @@
       <w:pPr>
         <w:numPr>
           <w:ilvl w:val="0"/>
-          <w:numId w:val="18"/>
+          <w:numId w:val="17"/>
         </w:numPr>
         <w:spacing w:before="0" w:after="0" w:line="240"/>
         <w:ind w:right="0" w:left="720" w:hanging="360"/>
@@ -2024,7 +1969,7 @@
       <w:pPr>
         <w:numPr>
           <w:ilvl w:val="0"/>
-          <w:numId w:val="18"/>
+          <w:numId w:val="17"/>
         </w:numPr>
         <w:spacing w:before="0" w:after="0" w:line="240"/>
         <w:ind w:right="0" w:left="720" w:hanging="360"/>
@@ -2054,7 +1999,7 @@
       <w:pPr>
         <w:numPr>
           <w:ilvl w:val="0"/>
-          <w:numId w:val="18"/>
+          <w:numId w:val="17"/>
         </w:numPr>
         <w:spacing w:before="0" w:after="0" w:line="240"/>
         <w:ind w:right="0" w:left="720" w:hanging="360"/>
@@ -2201,7 +2146,7 @@
       <w:pPr>
         <w:numPr>
           <w:ilvl w:val="0"/>
-          <w:numId w:val="20"/>
+          <w:numId w:val="19"/>
         </w:numPr>
         <w:spacing w:before="0" w:after="0" w:line="240"/>
         <w:ind w:right="0" w:left="720" w:hanging="360"/>
@@ -2231,7 +2176,7 @@
       <w:pPr>
         <w:numPr>
           <w:ilvl w:val="0"/>
-          <w:numId w:val="20"/>
+          <w:numId w:val="19"/>
         </w:numPr>
         <w:spacing w:before="0" w:after="0" w:line="240"/>
         <w:ind w:right="0" w:left="720" w:hanging="360"/>
@@ -2261,7 +2206,7 @@
       <w:pPr>
         <w:numPr>
           <w:ilvl w:val="0"/>
-          <w:numId w:val="20"/>
+          <w:numId w:val="19"/>
         </w:numPr>
         <w:spacing w:before="0" w:after="0" w:line="240"/>
         <w:ind w:right="0" w:left="720" w:hanging="360"/>
@@ -2291,7 +2236,7 @@
       <w:pPr>
         <w:numPr>
           <w:ilvl w:val="0"/>
-          <w:numId w:val="20"/>
+          <w:numId w:val="19"/>
         </w:numPr>
         <w:spacing w:before="0" w:after="0" w:line="240"/>
         <w:ind w:right="0" w:left="720" w:hanging="360"/>
@@ -2321,7 +2266,7 @@
       <w:pPr>
         <w:numPr>
           <w:ilvl w:val="0"/>
-          <w:numId w:val="20"/>
+          <w:numId w:val="19"/>
         </w:numPr>
         <w:spacing w:before="0" w:after="0" w:line="240"/>
         <w:ind w:right="0" w:left="720" w:hanging="360"/>
@@ -2352,7 +2297,7 @@
       <w:pPr>
         <w:numPr>
           <w:ilvl w:val="0"/>
-          <w:numId w:val="20"/>
+          <w:numId w:val="19"/>
         </w:numPr>
         <w:spacing w:before="0" w:after="0" w:line="240"/>
         <w:ind w:right="0" w:left="720" w:hanging="360"/>
@@ -2382,7 +2327,7 @@
       <w:pPr>
         <w:numPr>
           <w:ilvl w:val="0"/>
-          <w:numId w:val="20"/>
+          <w:numId w:val="19"/>
         </w:numPr>
         <w:spacing w:before="0" w:after="0" w:line="240"/>
         <w:ind w:right="0" w:left="720" w:hanging="360"/>
@@ -2412,7 +2357,7 @@
       <w:pPr>
         <w:numPr>
           <w:ilvl w:val="0"/>
-          <w:numId w:val="20"/>
+          <w:numId w:val="19"/>
         </w:numPr>
         <w:spacing w:before="0" w:after="0" w:line="240"/>
         <w:ind w:right="0" w:left="720" w:hanging="360"/>
@@ -2442,7 +2387,7 @@
       <w:pPr>
         <w:numPr>
           <w:ilvl w:val="0"/>
-          <w:numId w:val="20"/>
+          <w:numId w:val="19"/>
         </w:numPr>
         <w:spacing w:before="0" w:after="0" w:line="240"/>
         <w:ind w:right="0" w:left="720" w:hanging="360"/>
@@ -2472,7 +2417,7 @@
       <w:pPr>
         <w:numPr>
           <w:ilvl w:val="0"/>
-          <w:numId w:val="20"/>
+          <w:numId w:val="19"/>
         </w:numPr>
         <w:spacing w:before="0" w:after="0" w:line="240"/>
         <w:ind w:right="0" w:left="720" w:hanging="360"/>
@@ -2502,7 +2447,7 @@
       <w:pPr>
         <w:numPr>
           <w:ilvl w:val="0"/>
-          <w:numId w:val="20"/>
+          <w:numId w:val="19"/>
         </w:numPr>
         <w:spacing w:before="0" w:after="0" w:line="240"/>
         <w:ind w:right="0" w:left="720" w:hanging="360"/>
@@ -2669,7 +2614,7 @@
       <w:pPr>
         <w:numPr>
           <w:ilvl w:val="0"/>
-          <w:numId w:val="22"/>
+          <w:numId w:val="21"/>
         </w:numPr>
         <w:spacing w:before="0" w:after="0" w:line="240"/>
         <w:ind w:right="0" w:left="720" w:hanging="360"/>
@@ -2699,7 +2644,7 @@
       <w:pPr>
         <w:numPr>
           <w:ilvl w:val="0"/>
-          <w:numId w:val="22"/>
+          <w:numId w:val="21"/>
         </w:numPr>
         <w:spacing w:before="0" w:after="0" w:line="240"/>
         <w:ind w:right="0" w:left="720" w:hanging="360"/>
@@ -2729,7 +2674,7 @@
       <w:pPr>
         <w:numPr>
           <w:ilvl w:val="0"/>
-          <w:numId w:val="22"/>
+          <w:numId w:val="21"/>
         </w:numPr>
         <w:spacing w:before="0" w:after="0" w:line="240"/>
         <w:ind w:right="0" w:left="720" w:hanging="360"/>
@@ -2759,7 +2704,7 @@
       <w:pPr>
         <w:numPr>
           <w:ilvl w:val="0"/>
-          <w:numId w:val="22"/>
+          <w:numId w:val="21"/>
         </w:numPr>
         <w:spacing w:before="0" w:after="0" w:line="240"/>
         <w:ind w:right="0" w:left="720" w:hanging="360"/>
@@ -2789,7 +2734,7 @@
       <w:pPr>
         <w:numPr>
           <w:ilvl w:val="0"/>
-          <w:numId w:val="22"/>
+          <w:numId w:val="21"/>
         </w:numPr>
         <w:spacing w:before="0" w:after="0" w:line="240"/>
         <w:ind w:right="0" w:left="720" w:hanging="360"/>
@@ -2819,7 +2764,7 @@
       <w:pPr>
         <w:numPr>
           <w:ilvl w:val="0"/>
-          <w:numId w:val="22"/>
+          <w:numId w:val="21"/>
         </w:numPr>
         <w:spacing w:before="0" w:after="0" w:line="240"/>
         <w:ind w:right="0" w:left="720" w:hanging="360"/>
@@ -2849,7 +2794,7 @@
       <w:pPr>
         <w:numPr>
           <w:ilvl w:val="0"/>
-          <w:numId w:val="22"/>
+          <w:numId w:val="21"/>
         </w:numPr>
         <w:spacing w:before="0" w:after="0" w:line="240"/>
         <w:ind w:right="0" w:left="720" w:hanging="360"/>
@@ -2879,7 +2824,7 @@
       <w:pPr>
         <w:numPr>
           <w:ilvl w:val="0"/>
-          <w:numId w:val="22"/>
+          <w:numId w:val="21"/>
         </w:numPr>
         <w:spacing w:before="0" w:after="0" w:line="240"/>
         <w:ind w:right="0" w:left="720" w:hanging="360"/>
@@ -2909,7 +2854,7 @@
       <w:pPr>
         <w:numPr>
           <w:ilvl w:val="0"/>
-          <w:numId w:val="22"/>
+          <w:numId w:val="21"/>
         </w:numPr>
         <w:spacing w:before="0" w:after="0" w:line="240"/>
         <w:ind w:right="0" w:left="720" w:hanging="360"/>
@@ -2939,7 +2884,7 @@
       <w:pPr>
         <w:numPr>
           <w:ilvl w:val="0"/>
-          <w:numId w:val="22"/>
+          <w:numId w:val="21"/>
         </w:numPr>
         <w:spacing w:before="0" w:after="0" w:line="240"/>
         <w:ind w:right="0" w:left="720" w:hanging="360"/>
@@ -3497,25 +3442,25 @@
       <w:lvlText w:val="•"/>
     </w:lvl>
   </w:abstractNum>
-  <w:num w:numId="10">
+  <w:num w:numId="9">
     <w:abstractNumId w:val="16"/>
   </w:num>
-  <w:num w:numId="12">
+  <w:num w:numId="11">
     <w:abstractNumId w:val="10"/>
   </w:num>
-  <w:num w:numId="14">
+  <w:num w:numId="13">
     <w:abstractNumId w:val="4"/>
   </w:num>
-  <w:num w:numId="16">
+  <w:num w:numId="15">
     <w:abstractNumId w:val="18"/>
   </w:num>
-  <w:num w:numId="18">
+  <w:num w:numId="17">
     <w:abstractNumId w:val="12"/>
   </w:num>
-  <w:num w:numId="20">
+  <w:num w:numId="19">
     <w:abstractNumId w:val="6"/>
   </w:num>
-  <w:num w:numId="22">
+  <w:num w:numId="21">
     <w:abstractNumId w:val="0"/>
   </w:num>
 </w:numbering>
